--- a/Spatial MS.docx
+++ b/Spatial MS.docx
@@ -303,11 +303,13 @@
         </w:numPr>
         <w:rPr>
           <w:rFonts w:ascii="Times New Roman" w:hAnsi="Times New Roman" w:cs="Times New Roman"/>
-        </w:rPr>
-      </w:pPr>
-      <w:r>
-        <w:rPr>
-          <w:rFonts w:ascii="Times New Roman" w:hAnsi="Times New Roman" w:cs="Times New Roman"/>
+          <w:u w:val="single"/>
+        </w:rPr>
+      </w:pPr>
+      <w:r>
+        <w:rPr>
+          <w:rFonts w:ascii="Times New Roman" w:hAnsi="Times New Roman" w:cs="Times New Roman"/>
+          <w:u w:val="single"/>
         </w:rPr>
         <w:t>Write methods</w:t>
       </w:r>
@@ -383,6 +385,8 @@
         </w:rPr>
         <w:t>Edit methods</w:t>
       </w:r>
+      <w:bookmarkStart w:id="0" w:name="_GoBack"/>
+      <w:bookmarkEnd w:id="0"/>
     </w:p>
     <w:p>
       <w:pPr>
@@ -1012,22 +1016,7 @@
           <w:shd w:val="clear" w:color="auto" w:fill="FFFFFF"/>
         </w:rPr>
         <w:tab/>
-      </w:r>
-      <w:r>
-        <w:rPr>
-          <w:rFonts w:ascii="Times New Roman" w:eastAsia="Times New Roman" w:hAnsi="Times New Roman" w:cs="Times New Roman"/>
-          <w:color w:val="282625"/>
-          <w:shd w:val="clear" w:color="auto" w:fill="FFFFFF"/>
-        </w:rPr>
-        <w:t>The hydration cycles cause these halites to continually evolve in shape and structure, changing gradually over the course of years.</w:t>
-      </w:r>
-      <w:r>
-        <w:rPr>
-          <w:rFonts w:ascii="Times New Roman" w:eastAsia="Times New Roman" w:hAnsi="Times New Roman" w:cs="Times New Roman"/>
-          <w:color w:val="282625"/>
-          <w:shd w:val="clear" w:color="auto" w:fill="FFFFFF"/>
-        </w:rPr>
-        <w:t xml:space="preserve"> During their dehydration during the day, capillary action moves liquid brine from the center of the nodule toward the peripheries, moving organic </w:t>
+        <w:t xml:space="preserve">The hydration cycles cause these halites to continually evolve in shape and structure, changing gradually over the course of years. During their dehydration during the day, capillary action moves liquid brine from the center of the nodule toward the peripheries, moving organic </w:t>
       </w:r>
       <w:r>
         <w:rPr>
@@ -1900,13 +1889,7 @@
         <w:rPr>
           <w:rFonts w:ascii="Times New Roman" w:hAnsi="Times New Roman" w:cs="Times New Roman"/>
         </w:rPr>
-        <w:t xml:space="preserve"> [Robinson paper</w:t>
-      </w:r>
-      <w:r>
-        <w:rPr>
-          <w:rFonts w:ascii="Times New Roman" w:hAnsi="Times New Roman" w:cs="Times New Roman"/>
-        </w:rPr>
-        <w:t xml:space="preserve">], and the </w:t>
+        <w:t xml:space="preserve"> [Robinson paper], and the </w:t>
       </w:r>
       <w:proofErr w:type="spellStart"/>
       <w:r>
@@ -2100,13 +2083,7 @@
         <w:rPr>
           <w:rFonts w:ascii="Times New Roman" w:eastAsia="Times New Roman" w:hAnsi="Times New Roman" w:cs="Times New Roman"/>
         </w:rPr>
-        <w:t>(blue) fluoresce</w:t>
-      </w:r>
-      <w:r>
-        <w:rPr>
-          <w:rFonts w:ascii="Times New Roman" w:eastAsia="Times New Roman" w:hAnsi="Times New Roman" w:cs="Times New Roman"/>
-        </w:rPr>
-        <w:t xml:space="preserve">nt light </w:t>
+        <w:t xml:space="preserve">(blue) fluorescent light </w:t>
       </w:r>
       <w:r>
         <w:rPr>
@@ -2190,31 +2167,7 @@
         <w:rPr>
           <w:rFonts w:ascii="Times New Roman" w:eastAsia="Times New Roman" w:hAnsi="Times New Roman" w:cs="Times New Roman"/>
         </w:rPr>
-        <w:t xml:space="preserve"> </w:t>
-      </w:r>
-      <w:r>
-        <w:rPr>
-          <w:rFonts w:ascii="Times New Roman" w:eastAsia="Times New Roman" w:hAnsi="Times New Roman" w:cs="Times New Roman"/>
-        </w:rPr>
-        <w:t xml:space="preserve">pipeline </w:t>
-      </w:r>
-      <w:r>
-        <w:rPr>
-          <w:rFonts w:ascii="Times New Roman" w:eastAsia="Times New Roman" w:hAnsi="Times New Roman" w:cs="Times New Roman"/>
-        </w:rPr>
-        <w:t xml:space="preserve">file </w:t>
-      </w:r>
-      <w:r>
-        <w:rPr>
-          <w:rFonts w:ascii="Times New Roman" w:eastAsia="Times New Roman" w:hAnsi="Times New Roman" w:cs="Times New Roman"/>
-        </w:rPr>
-        <w:t>in Supp. Data)</w:t>
-      </w:r>
-      <w:r>
-        <w:rPr>
-          <w:rFonts w:ascii="Times New Roman" w:eastAsia="Times New Roman" w:hAnsi="Times New Roman" w:cs="Times New Roman"/>
-        </w:rPr>
-        <w:t xml:space="preserve">. The number of cells per gram of halite was then then calculated from the number of cells in each image by accounting for the </w:t>
+        <w:t xml:space="preserve"> pipeline file in Supp. Data). The number of cells per gram of halite was then then calculated from the number of cells in each image by accounting for the </w:t>
       </w:r>
       <w:proofErr w:type="spellStart"/>
       <w:r>
@@ -2476,7 +2429,21 @@
           <w:rFonts w:ascii="Times New Roman" w:hAnsi="Times New Roman" w:cs="Times New Roman"/>
           <w:b/>
         </w:rPr>
-        <w:t xml:space="preserve">16S rDNA amplicon </w:t>
+        <w:t xml:space="preserve">16S rDNA </w:t>
+      </w:r>
+      <w:r>
+        <w:rPr>
+          <w:rFonts w:ascii="Times New Roman" w:hAnsi="Times New Roman" w:cs="Times New Roman"/>
+          <w:b/>
+        </w:rPr>
+        <w:t xml:space="preserve">gene </w:t>
+      </w:r>
+      <w:r>
+        <w:rPr>
+          <w:rFonts w:ascii="Times New Roman" w:hAnsi="Times New Roman" w:cs="Times New Roman"/>
+          <w:b/>
+        </w:rPr>
+        <w:t xml:space="preserve">amplicon </w:t>
       </w:r>
       <w:r>
         <w:rPr>
@@ -2730,6 +2697,307 @@
     </w:p>
     <w:p>
       <w:pPr>
+        <w:rPr>
+          <w:rFonts w:ascii="Times New Roman" w:hAnsi="Times New Roman" w:cs="Times New Roman"/>
+          <w:b/>
+        </w:rPr>
+      </w:pPr>
+      <w:r>
+        <w:rPr>
+          <w:rFonts w:ascii="Times New Roman" w:hAnsi="Times New Roman" w:cs="Times New Roman"/>
+          <w:b/>
+        </w:rPr>
+        <w:t>S</w:t>
+      </w:r>
+      <w:r>
+        <w:rPr>
+          <w:rFonts w:ascii="Times New Roman" w:hAnsi="Times New Roman" w:cs="Times New Roman"/>
+          <w:b/>
+        </w:rPr>
+        <w:t>tatistical comparison</w:t>
+      </w:r>
+      <w:r>
+        <w:rPr>
+          <w:rFonts w:ascii="Times New Roman" w:hAnsi="Times New Roman" w:cs="Times New Roman"/>
+          <w:b/>
+        </w:rPr>
+        <w:t>s of sampling sites</w:t>
+      </w:r>
+    </w:p>
+    <w:p>
+      <w:pPr>
+        <w:rPr>
+          <w:rFonts w:ascii="Times New Roman" w:hAnsi="Times New Roman" w:cs="Times New Roman"/>
+        </w:rPr>
+      </w:pPr>
+      <w:r>
+        <w:rPr>
+          <w:rFonts w:ascii="Times New Roman" w:hAnsi="Times New Roman" w:cs="Times New Roman"/>
+        </w:rPr>
+        <w:t xml:space="preserve">All comparisons between sites were made with built-in statistical packages within </w:t>
+      </w:r>
+      <w:r>
+        <w:rPr>
+          <w:rFonts w:ascii="Times New Roman" w:hAnsi="Times New Roman" w:cs="Times New Roman"/>
+        </w:rPr>
+        <w:t xml:space="preserve">Qiime2 </w:t>
+      </w:r>
+      <w:r>
+        <w:rPr>
+          <w:rFonts w:ascii="Times New Roman" w:hAnsi="Times New Roman" w:cs="Times New Roman"/>
+        </w:rPr>
+        <w:t>2018.8.0</w:t>
+      </w:r>
+      <w:r>
+        <w:rPr>
+          <w:rFonts w:ascii="Times New Roman" w:hAnsi="Times New Roman" w:cs="Times New Roman"/>
+        </w:rPr>
+        <w:t xml:space="preserve">. Alpha and beta-diversity metrics were calculated for each distance scale experiment by using the </w:t>
+      </w:r>
+      <w:r>
+        <w:rPr>
+          <w:rFonts w:ascii="Times New Roman" w:hAnsi="Times New Roman" w:cs="Times New Roman"/>
+        </w:rPr>
+        <w:t>core-metrics-phylogenetic</w:t>
+      </w:r>
+      <w:r>
+        <w:rPr>
+          <w:rFonts w:ascii="Times New Roman" w:hAnsi="Times New Roman" w:cs="Times New Roman"/>
+        </w:rPr>
+        <w:t xml:space="preserve"> command. Alpha diversity between different sample groups was compared with the </w:t>
+      </w:r>
+      <w:r>
+        <w:rPr>
+          <w:rFonts w:ascii="Times New Roman" w:hAnsi="Times New Roman" w:cs="Times New Roman"/>
+        </w:rPr>
+        <w:t>alpha-group-significance</w:t>
+      </w:r>
+      <w:r>
+        <w:rPr>
+          <w:rFonts w:ascii="Times New Roman" w:hAnsi="Times New Roman" w:cs="Times New Roman"/>
+        </w:rPr>
+        <w:t xml:space="preserve"> with both the </w:t>
+      </w:r>
+      <w:proofErr w:type="spellStart"/>
+      <w:r>
+        <w:rPr>
+          <w:rFonts w:ascii="Times New Roman" w:hAnsi="Times New Roman" w:cs="Times New Roman"/>
+        </w:rPr>
+        <w:t>Faith_PD</w:t>
+      </w:r>
+      <w:proofErr w:type="spellEnd"/>
+      <w:r>
+        <w:rPr>
+          <w:rFonts w:ascii="Times New Roman" w:hAnsi="Times New Roman" w:cs="Times New Roman"/>
+        </w:rPr>
+        <w:t xml:space="preserve"> and Evenness diversity metrics, and significance between beta diversity between sites was computed with the </w:t>
+      </w:r>
+      <w:r>
+        <w:rPr>
+          <w:rFonts w:ascii="Times New Roman" w:hAnsi="Times New Roman" w:cs="Times New Roman"/>
+        </w:rPr>
+        <w:t>beta-group-significance</w:t>
+      </w:r>
+      <w:r>
+        <w:rPr>
+          <w:rFonts w:ascii="Times New Roman" w:hAnsi="Times New Roman" w:cs="Times New Roman"/>
+        </w:rPr>
+        <w:t xml:space="preserve"> command using the Weighted </w:t>
+      </w:r>
+      <w:proofErr w:type="spellStart"/>
+      <w:r>
+        <w:rPr>
+          <w:rFonts w:ascii="Times New Roman" w:hAnsi="Times New Roman" w:cs="Times New Roman"/>
+        </w:rPr>
+        <w:t>Unifrac</w:t>
+      </w:r>
+      <w:proofErr w:type="spellEnd"/>
+      <w:r>
+        <w:rPr>
+          <w:rFonts w:ascii="Times New Roman" w:hAnsi="Times New Roman" w:cs="Times New Roman"/>
+        </w:rPr>
+        <w:t xml:space="preserve"> dissimilarity matrices. The </w:t>
+      </w:r>
+      <w:proofErr w:type="spellStart"/>
+      <w:r>
+        <w:rPr>
+          <w:rFonts w:ascii="Times New Roman" w:hAnsi="Times New Roman" w:cs="Times New Roman"/>
+        </w:rPr>
+        <w:t>PCoA</w:t>
+      </w:r>
+      <w:proofErr w:type="spellEnd"/>
+      <w:r>
+        <w:rPr>
+          <w:rFonts w:ascii="Times New Roman" w:hAnsi="Times New Roman" w:cs="Times New Roman"/>
+        </w:rPr>
+        <w:t xml:space="preserve"> projection of the Weighted </w:t>
+      </w:r>
+      <w:proofErr w:type="spellStart"/>
+      <w:r>
+        <w:rPr>
+          <w:rFonts w:ascii="Times New Roman" w:hAnsi="Times New Roman" w:cs="Times New Roman"/>
+        </w:rPr>
+        <w:t>Unifrac</w:t>
+      </w:r>
+      <w:proofErr w:type="spellEnd"/>
+      <w:r>
+        <w:rPr>
+          <w:rFonts w:ascii="Times New Roman" w:hAnsi="Times New Roman" w:cs="Times New Roman"/>
+        </w:rPr>
+        <w:t xml:space="preserve"> dissimilarity matrices were also imported into custom visualization scripts</w:t>
+      </w:r>
+      <w:r>
+        <w:rPr>
+          <w:rFonts w:ascii="Times New Roman" w:hAnsi="Times New Roman" w:cs="Times New Roman"/>
+        </w:rPr>
+        <w:t>.</w:t>
+      </w:r>
+      <w:r>
+        <w:rPr>
+          <w:rFonts w:ascii="Times New Roman" w:hAnsi="Times New Roman" w:cs="Times New Roman"/>
+        </w:rPr>
+        <w:t xml:space="preserve"> Enrichment for specific taxa at each taxonomic rank was tested using the ANCOM statistical test. </w:t>
+      </w:r>
+      <w:r>
+        <w:rPr>
+          <w:rFonts w:ascii="Times New Roman" w:hAnsi="Times New Roman" w:cs="Times New Roman"/>
+        </w:rPr>
+        <w:t xml:space="preserve">The taxonomy of each ASV was estimated with the </w:t>
+      </w:r>
+      <w:r>
+        <w:rPr>
+          <w:rFonts w:ascii="Times New Roman" w:hAnsi="Times New Roman" w:cs="Times New Roman"/>
+        </w:rPr>
+        <w:t>classify-</w:t>
+      </w:r>
+      <w:proofErr w:type="spellStart"/>
+      <w:proofErr w:type="gramStart"/>
+      <w:r>
+        <w:rPr>
+          <w:rFonts w:ascii="Times New Roman" w:hAnsi="Times New Roman" w:cs="Times New Roman"/>
+        </w:rPr>
+        <w:t>sklearn</w:t>
+      </w:r>
+      <w:proofErr w:type="spellEnd"/>
+      <w:r>
+        <w:rPr>
+          <w:rFonts w:ascii="Times New Roman" w:hAnsi="Times New Roman" w:cs="Times New Roman"/>
+        </w:rPr>
+        <w:t xml:space="preserve"> </w:t>
+      </w:r>
+      <w:r>
+        <w:rPr>
+          <w:rFonts w:ascii="Times New Roman" w:hAnsi="Times New Roman" w:cs="Times New Roman"/>
+        </w:rPr>
+        <w:t xml:space="preserve"> command</w:t>
+      </w:r>
+      <w:proofErr w:type="gramEnd"/>
+      <w:r>
+        <w:rPr>
+          <w:rFonts w:ascii="Times New Roman" w:hAnsi="Times New Roman" w:cs="Times New Roman"/>
+        </w:rPr>
+        <w:t xml:space="preserve"> using a custom classifier (see above), and the relative abundance of major taxonomic groups was imported into custom scripts for plotting and statistical analysis. </w:t>
+      </w:r>
+      <w:r>
+        <w:rPr>
+          <w:rFonts w:ascii="Times New Roman" w:hAnsi="Times New Roman" w:cs="Times New Roman"/>
+        </w:rPr>
+        <w:t xml:space="preserve">Differential abundance significance of each taxon was tested using </w:t>
+      </w:r>
+      <w:r>
+        <w:rPr>
+          <w:rFonts w:ascii="Times New Roman" w:hAnsi="Times New Roman" w:cs="Times New Roman"/>
+        </w:rPr>
+        <w:t xml:space="preserve">an independent </w:t>
+      </w:r>
+      <w:r>
+        <w:rPr>
+          <w:rFonts w:ascii="Times New Roman" w:hAnsi="Times New Roman" w:cs="Times New Roman"/>
+        </w:rPr>
+        <w:t xml:space="preserve">two-sided t-test. </w:t>
+      </w:r>
+      <w:r>
+        <w:rPr>
+          <w:rFonts w:ascii="Times New Roman" w:hAnsi="Times New Roman" w:cs="Times New Roman"/>
+        </w:rPr>
+        <w:t xml:space="preserve">For the intra-halite sample comparison, the relative abundances were also standardized to account for </w:t>
+      </w:r>
+      <w:r>
+        <w:rPr>
+          <w:rFonts w:ascii="Times New Roman" w:hAnsi="Times New Roman" w:cs="Times New Roman"/>
+        </w:rPr>
+        <w:t>high inter-nodule and inter-slice variability</w:t>
+      </w:r>
+      <w:r>
+        <w:rPr>
+          <w:rFonts w:ascii="Times New Roman" w:hAnsi="Times New Roman" w:cs="Times New Roman"/>
+        </w:rPr>
+        <w:t>. T</w:t>
+      </w:r>
+      <w:r>
+        <w:rPr>
+          <w:rFonts w:ascii="Times New Roman" w:hAnsi="Times New Roman" w:cs="Times New Roman"/>
+        </w:rPr>
+        <w:t xml:space="preserve">he relative abundance of </w:t>
+      </w:r>
+      <w:r>
+        <w:rPr>
+          <w:rFonts w:ascii="Times New Roman" w:hAnsi="Times New Roman" w:cs="Times New Roman"/>
+        </w:rPr>
+        <w:t>each taxon</w:t>
+      </w:r>
+      <w:r>
+        <w:rPr>
+          <w:rFonts w:ascii="Times New Roman" w:hAnsi="Times New Roman" w:cs="Times New Roman"/>
+        </w:rPr>
+        <w:t xml:space="preserve"> in each sample was standardized to its average relative abundance in that slice. </w:t>
+      </w:r>
+      <w:r>
+        <w:rPr>
+          <w:rFonts w:ascii="Times New Roman" w:hAnsi="Times New Roman" w:cs="Times New Roman"/>
+        </w:rPr>
+        <w:t>The correlation of these normalized abundances with the distance to the nodule surface was</w:t>
+      </w:r>
+      <w:r>
+        <w:rPr>
+          <w:rFonts w:ascii="Times New Roman" w:hAnsi="Times New Roman" w:cs="Times New Roman"/>
+        </w:rPr>
+        <w:t xml:space="preserve"> calculated with a p</w:t>
+      </w:r>
+      <w:r>
+        <w:rPr>
+          <w:rFonts w:ascii="Times New Roman" w:hAnsi="Times New Roman" w:cs="Times New Roman"/>
+        </w:rPr>
+        <w:t xml:space="preserve">aired </w:t>
+      </w:r>
+      <w:r>
+        <w:rPr>
+          <w:rFonts w:ascii="Times New Roman" w:hAnsi="Times New Roman" w:cs="Times New Roman"/>
+        </w:rPr>
+        <w:t xml:space="preserve">sample </w:t>
+      </w:r>
+      <w:r>
+        <w:rPr>
+          <w:rFonts w:ascii="Times New Roman" w:hAnsi="Times New Roman" w:cs="Times New Roman"/>
+        </w:rPr>
+        <w:t xml:space="preserve">two-sided </w:t>
+      </w:r>
+      <w:r>
+        <w:rPr>
+          <w:rFonts w:ascii="Times New Roman" w:hAnsi="Times New Roman" w:cs="Times New Roman"/>
+        </w:rPr>
+        <w:t xml:space="preserve">T-test. </w:t>
+      </w:r>
+    </w:p>
+    <w:p>
+      <w:pPr>
+        <w:rPr>
+          <w:rFonts w:ascii="Times New Roman" w:hAnsi="Times New Roman" w:cs="Times New Roman"/>
+        </w:rPr>
+      </w:pPr>
+    </w:p>
+    <w:p>
+      <w:pPr>
         <w:outlineLvl w:val="0"/>
         <w:rPr>
           <w:rFonts w:ascii="Times New Roman" w:hAnsi="Times New Roman" w:cs="Times New Roman"/>
@@ -2740,66 +3008,228 @@
           <w:rFonts w:ascii="Times New Roman" w:hAnsi="Times New Roman" w:cs="Times New Roman"/>
           <w:b/>
         </w:rPr>
-        <w:t xml:space="preserve">16S rDNA </w:t>
-      </w:r>
+        <w:t xml:space="preserve">16S </w:t>
+      </w:r>
+      <w:proofErr w:type="spellStart"/>
       <w:r>
         <w:rPr>
           <w:rFonts w:ascii="Times New Roman" w:hAnsi="Times New Roman" w:cs="Times New Roman"/>
           <w:b/>
         </w:rPr>
-        <w:t>OTU</w:t>
-      </w:r>
+        <w:t>rRNA</w:t>
+      </w:r>
+      <w:proofErr w:type="spellEnd"/>
       <w:r>
         <w:rPr>
           <w:rFonts w:ascii="Times New Roman" w:hAnsi="Times New Roman" w:cs="Times New Roman"/>
           <w:b/>
         </w:rPr>
+        <w:t xml:space="preserve"> gene </w:t>
+      </w:r>
+      <w:r>
+        <w:rPr>
+          <w:rFonts w:ascii="Times New Roman" w:hAnsi="Times New Roman" w:cs="Times New Roman"/>
+          <w:b/>
+        </w:rPr>
+        <w:t xml:space="preserve">OTU </w:t>
+      </w:r>
+      <w:r>
+        <w:rPr>
+          <w:rFonts w:ascii="Times New Roman" w:hAnsi="Times New Roman" w:cs="Times New Roman"/>
+          <w:b/>
+        </w:rPr>
+        <w:t>abundance comparisons</w:t>
+      </w:r>
+    </w:p>
+    <w:p>
+      <w:pPr>
+        <w:rPr>
+          <w:rFonts w:ascii="Times New Roman" w:hAnsi="Times New Roman" w:cs="Times New Roman"/>
+        </w:rPr>
+      </w:pPr>
+      <w:r>
+        <w:rPr>
+          <w:rFonts w:ascii="Times New Roman" w:hAnsi="Times New Roman" w:cs="Times New Roman"/>
+        </w:rPr>
+        <w:t>Q</w:t>
+      </w:r>
+      <w:r>
+        <w:rPr>
+          <w:rFonts w:ascii="Times New Roman" w:hAnsi="Times New Roman" w:cs="Times New Roman"/>
+        </w:rPr>
+        <w:t xml:space="preserve">uality trimmed 16S amplicon reads from </w:t>
+      </w:r>
+      <w:r>
+        <w:rPr>
+          <w:rFonts w:ascii="Times New Roman" w:hAnsi="Times New Roman" w:cs="Times New Roman"/>
+        </w:rPr>
+        <w:t xml:space="preserve">were also </w:t>
+      </w:r>
+      <w:r>
+        <w:rPr>
+          <w:rFonts w:ascii="Times New Roman" w:hAnsi="Times New Roman" w:cs="Times New Roman"/>
+        </w:rPr>
+        <w:t xml:space="preserve">processed with </w:t>
+      </w:r>
+      <w:proofErr w:type="spellStart"/>
+      <w:r>
+        <w:rPr>
+          <w:rFonts w:ascii="Times New Roman" w:hAnsi="Times New Roman" w:cs="Times New Roman"/>
+        </w:rPr>
+        <w:t>MacQIIME</w:t>
+      </w:r>
+      <w:proofErr w:type="spellEnd"/>
+      <w:r>
+        <w:rPr>
+          <w:rFonts w:ascii="Times New Roman" w:hAnsi="Times New Roman" w:cs="Times New Roman"/>
+        </w:rPr>
         <w:t xml:space="preserve"> </w:t>
       </w:r>
       <w:r>
         <w:rPr>
           <w:rFonts w:ascii="Times New Roman" w:hAnsi="Times New Roman" w:cs="Times New Roman"/>
-          <w:b/>
-        </w:rPr>
-        <w:t>pre-processing</w:t>
-      </w:r>
-    </w:p>
-    <w:p>
-      <w:pPr>
-        <w:rPr>
-          <w:rFonts w:ascii="Times New Roman" w:hAnsi="Times New Roman" w:cs="Times New Roman"/>
-        </w:rPr>
-      </w:pPr>
-      <w:r>
-        <w:rPr>
-          <w:rFonts w:ascii="Times New Roman" w:hAnsi="Times New Roman" w:cs="Times New Roman"/>
-        </w:rPr>
-        <w:t>Q</w:t>
-      </w:r>
-      <w:r>
-        <w:rPr>
-          <w:rFonts w:ascii="Times New Roman" w:hAnsi="Times New Roman" w:cs="Times New Roman"/>
-        </w:rPr>
-        <w:t xml:space="preserve">uality trimmed 16S amplicon reads from </w:t>
-      </w:r>
-      <w:r>
-        <w:rPr>
-          <w:rFonts w:ascii="Times New Roman" w:hAnsi="Times New Roman" w:cs="Times New Roman"/>
-        </w:rPr>
-        <w:t xml:space="preserve">were also </w:t>
-      </w:r>
-      <w:r>
-        <w:rPr>
-          <w:rFonts w:ascii="Times New Roman" w:hAnsi="Times New Roman" w:cs="Times New Roman"/>
-        </w:rPr>
-        <w:t xml:space="preserve">processed with </w:t>
-      </w:r>
-      <w:proofErr w:type="spellStart"/>
-      <w:r>
-        <w:rPr>
-          <w:rFonts w:ascii="Times New Roman" w:hAnsi="Times New Roman" w:cs="Times New Roman"/>
-        </w:rPr>
-        <w:t>MacQIIME</w:t>
+        </w:rPr>
+        <w:t>v</w:t>
+      </w:r>
+      <w:r>
+        <w:rPr>
+          <w:rFonts w:ascii="Times New Roman" w:hAnsi="Times New Roman" w:cs="Times New Roman"/>
+        </w:rPr>
+        <w:t>1.9.1</w:t>
+      </w:r>
+      <w:r>
+        <w:rPr>
+          <w:rFonts w:ascii="Times New Roman" w:hAnsi="Times New Roman" w:cs="Times New Roman"/>
+        </w:rPr>
+        <w:t xml:space="preserve"> to assign amplicon clusters at the OTU level. </w:t>
+      </w:r>
+      <w:r>
+        <w:rPr>
+          <w:rFonts w:ascii="Times New Roman" w:hAnsi="Times New Roman" w:cs="Times New Roman"/>
+        </w:rPr>
+        <w:t xml:space="preserve">The reads were clustered at a 97% similarity cutoff with the pick_open_reference_otus.py function (with --suppress_step4 option), using the SILVA 123 database </w:t>
+      </w:r>
+      <w:r>
+        <w:rPr>
+          <w:rFonts w:ascii="Times New Roman" w:hAnsi="Times New Roman" w:cs="Times New Roman"/>
+        </w:rPr>
+        <w:fldChar w:fldCharType="begin"/>
+      </w:r>
+      <w:r>
+        <w:rPr>
+          <w:rFonts w:ascii="Times New Roman" w:hAnsi="Times New Roman" w:cs="Times New Roman"/>
+        </w:rPr>
+        <w:instrText xml:space="preserve"> ADDIN EN.CITE &lt;EndNote&gt;&lt;Cite&gt;&lt;Author&gt;Quast&lt;/Author&gt;&lt;Year&gt;2013&lt;/Year&gt;&lt;RecNum&gt;8819&lt;/RecNum&gt;&lt;DisplayText&gt;[37]&lt;/DisplayText&gt;&lt;record&gt;&lt;rec-number&gt;8819&lt;/rec-number&gt;&lt;foreign-keys&gt;&lt;key app="EN" db-id="vawrdvfvexr9z1e5pd0p92dt2dzpvp0ezpsr" timestamp="1530795280"&gt;8819&lt;/key&gt;&lt;/foreign-keys&gt;&lt;ref-type name="Journal Article"&gt;17&lt;/ref-type&gt;&lt;contributors&gt;&lt;authors&gt;&lt;author&gt;Quast, C.&lt;/author&gt;&lt;author&gt;Pruesse, E.&lt;/author&gt;&lt;author&gt;Yilmaz, P.&lt;/author&gt;&lt;author&gt;Gerken, J.&lt;/author&gt;&lt;author&gt;Schweer, T.&lt;/author&gt;&lt;author&gt;Yarza, P.&lt;/author&gt;&lt;author&gt;Peplies, J.&lt;/author&gt;&lt;author&gt;Glockner, F. O.&lt;/author&gt;&lt;/authors&gt;&lt;/contributors&gt;&lt;auth-address&gt;Microbial Genomics and Bioinformatics Research Group, Max Planck Institute for Marine Microbiology, D-28359 Bremen, Germany.&lt;/auth-address&gt;&lt;titles&gt;&lt;title&gt;The SILVA ribosomal RNA gene database project: improved data processing and web-based tools&lt;/title&gt;&lt;secondary-title&gt;Nucleic Acids Res&lt;/secondary-title&gt;&lt;/titles&gt;&lt;periodical&gt;&lt;full-title&gt;Nucleic Acids Res&lt;/full-title&gt;&lt;/periodical&gt;&lt;pages&gt;D590-6&lt;/pages&gt;&lt;volume&gt;41&lt;/volume&gt;&lt;number&gt;Database issue&lt;/number&gt;&lt;keywords&gt;&lt;keyword&gt;Archaea/classification/genetics&lt;/keyword&gt;&lt;keyword&gt;Bacteria/classification/genetics&lt;/keyword&gt;&lt;keyword&gt;*Databases, Nucleic Acid&lt;/keyword&gt;&lt;keyword&gt;Eukaryota/genetics&lt;/keyword&gt;&lt;keyword&gt;*Genes, rRNA&lt;/keyword&gt;&lt;keyword&gt;High-Throughput Nucleotide Sequencing&lt;/keyword&gt;&lt;keyword&gt;Internet&lt;/keyword&gt;&lt;keyword&gt;Software&lt;/keyword&gt;&lt;/keywords&gt;&lt;dates&gt;&lt;year&gt;2013&lt;/year&gt;&lt;pub-dates&gt;&lt;date&gt;Jan&lt;/date&gt;&lt;/pub-dates&gt;&lt;/dates&gt;&lt;isbn&gt;1362-4962 (Electronic)&amp;#xD;0305-1048 (Linking)&lt;/isbn&gt;&lt;accession-num&gt;23193283&lt;/accession-num&gt;&lt;urls&gt;&lt;related-urls&gt;&lt;url&gt;https://www.ncbi.nlm.nih.gov/pubmed/23193283&lt;/url&gt;&lt;/related-urls&gt;&lt;/urls&gt;&lt;custom2&gt;PMC3531112&lt;/custom2&gt;&lt;electronic-resource-num&gt;10.1093/nar/gks1219&lt;/electronic-resource-num&gt;&lt;/record&gt;&lt;/Cite&gt;&lt;/EndNote&gt;</w:instrText>
+      </w:r>
+      <w:r>
+        <w:rPr>
+          <w:rFonts w:ascii="Times New Roman" w:hAnsi="Times New Roman" w:cs="Times New Roman"/>
+        </w:rPr>
+        <w:fldChar w:fldCharType="separate"/>
+      </w:r>
+      <w:r>
+        <w:rPr>
+          <w:rFonts w:ascii="Times New Roman" w:hAnsi="Times New Roman" w:cs="Times New Roman"/>
+          <w:noProof/>
+        </w:rPr>
+        <w:t>[37]</w:t>
+      </w:r>
+      <w:r>
+        <w:rPr>
+          <w:rFonts w:ascii="Times New Roman" w:hAnsi="Times New Roman" w:cs="Times New Roman"/>
+        </w:rPr>
+        <w:fldChar w:fldCharType="end"/>
+      </w:r>
+      <w:r>
+        <w:rPr>
+          <w:rFonts w:ascii="Times New Roman" w:hAnsi="Times New Roman" w:cs="Times New Roman"/>
+        </w:rPr>
+        <w:t xml:space="preserve"> release as reference and USEARCH v6.1.554 </w:t>
+      </w:r>
+      <w:r>
+        <w:rPr>
+          <w:rFonts w:ascii="Times New Roman" w:hAnsi="Times New Roman" w:cs="Times New Roman"/>
+        </w:rPr>
+        <w:fldChar w:fldCharType="begin"/>
+      </w:r>
+      <w:r>
+        <w:rPr>
+          <w:rFonts w:ascii="Times New Roman" w:hAnsi="Times New Roman" w:cs="Times New Roman"/>
+        </w:rPr>
+        <w:instrText xml:space="preserve"> ADDIN EN.CITE &lt;EndNote&gt;&lt;Cite&gt;&lt;Author&gt;Edgar&lt;/Author&gt;&lt;Year&gt;2010&lt;/Year&gt;&lt;RecNum&gt;6687&lt;/RecNum&gt;&lt;DisplayText&gt;[38]&lt;/DisplayText&gt;&lt;record&gt;&lt;rec-number&gt;6687&lt;/rec-number&gt;&lt;foreign-keys&gt;&lt;key app="EN" db-id="vawrdvfvexr9z1e5pd0p92dt2dzpvp0ezpsr" timestamp="0"&gt;6687&lt;/key&gt;&lt;/foreign-keys&gt;&lt;ref-type name="Journal Article"&gt;17&lt;/ref-type&gt;&lt;contributors&gt;&lt;authors&gt;&lt;author&gt;Edgar, R.C.&lt;/author&gt;&lt;/authors&gt;&lt;/contributors&gt;&lt;titles&gt;&lt;title&gt;Search and clustering orders of magnitude faster than BLAST&lt;/title&gt;&lt;secondary-title&gt;Bioinformatics&lt;/secondary-title&gt;&lt;/titles&gt;&lt;periodical&gt;&lt;full-title&gt;Bioinformatics&lt;/full-title&gt;&lt;/periodical&gt;&lt;pages&gt;2460-2461&lt;/pages&gt;&lt;volume&gt;26&lt;/volume&gt;&lt;dates&gt;&lt;year&gt;2010&lt;/year&gt;&lt;/dates&gt;&lt;urls&gt;&lt;/urls&gt;&lt;/record&gt;&lt;/Cite&gt;&lt;/EndNote&gt;</w:instrText>
+      </w:r>
+      <w:r>
+        <w:rPr>
+          <w:rFonts w:ascii="Times New Roman" w:hAnsi="Times New Roman" w:cs="Times New Roman"/>
+        </w:rPr>
+        <w:fldChar w:fldCharType="separate"/>
+      </w:r>
+      <w:r>
+        <w:rPr>
+          <w:rFonts w:ascii="Times New Roman" w:hAnsi="Times New Roman" w:cs="Times New Roman"/>
+          <w:noProof/>
+        </w:rPr>
+        <w:t>[38]</w:t>
+      </w:r>
+      <w:r>
+        <w:rPr>
+          <w:rFonts w:ascii="Times New Roman" w:hAnsi="Times New Roman" w:cs="Times New Roman"/>
+        </w:rPr>
+        <w:fldChar w:fldCharType="end"/>
+      </w:r>
+      <w:r>
+        <w:rPr>
+          <w:rFonts w:ascii="Times New Roman" w:hAnsi="Times New Roman" w:cs="Times New Roman"/>
+        </w:rPr>
+        <w:t xml:space="preserve">. The OTUs were filtered with filter_otus_from_otu_table.py (-n 2 option), resulting in a total of 472 OTUs for site 1 and 329 OTUs for site 2. The beta diversity metrics of samples from the two sites were compared by </w:t>
+      </w:r>
+      <w:r>
+        <w:rPr>
+          <w:rFonts w:ascii="Times New Roman" w:hAnsi="Times New Roman" w:cs="Times New Roman"/>
+        </w:rPr>
+        <w:lastRenderedPageBreak/>
+        <w:t xml:space="preserve">normalizing the OTU tables with normalize_table.py (default options), and then running beta_diversity.py (-m </w:t>
+      </w:r>
+      <w:proofErr w:type="spellStart"/>
+      <w:r>
+        <w:rPr>
+          <w:rFonts w:ascii="Times New Roman" w:hAnsi="Times New Roman" w:cs="Times New Roman"/>
+        </w:rPr>
+        <w:t>unweighted_unifrac</w:t>
+      </w:r>
+      <w:proofErr w:type="spellEnd"/>
+      <w:r>
+        <w:rPr>
+          <w:rFonts w:ascii="Times New Roman" w:hAnsi="Times New Roman" w:cs="Times New Roman"/>
+        </w:rPr>
+        <w:t xml:space="preserve">, </w:t>
+      </w:r>
+      <w:proofErr w:type="spellStart"/>
+      <w:r>
+        <w:rPr>
+          <w:rFonts w:ascii="Times New Roman" w:hAnsi="Times New Roman" w:cs="Times New Roman"/>
+        </w:rPr>
+        <w:t>weighted_unifrac</w:t>
+      </w:r>
+      <w:proofErr w:type="spellEnd"/>
+      <w:r>
+        <w:rPr>
+          <w:rFonts w:ascii="Times New Roman" w:hAnsi="Times New Roman" w:cs="Times New Roman"/>
+        </w:rPr>
+        <w:t xml:space="preserve">). </w:t>
+      </w:r>
+      <w:r>
+        <w:rPr>
+          <w:rFonts w:ascii="Times New Roman" w:hAnsi="Times New Roman" w:cs="Times New Roman"/>
+        </w:rPr>
+        <w:t xml:space="preserve">The OTU tables were exported for custom visualization with the </w:t>
+      </w:r>
+      <w:proofErr w:type="spellStart"/>
+      <w:r>
+        <w:rPr>
+          <w:rFonts w:ascii="Times New Roman" w:hAnsi="Times New Roman" w:cs="Times New Roman"/>
+        </w:rPr>
+        <w:t>Seaborn</w:t>
       </w:r>
       <w:proofErr w:type="spellEnd"/>
       <w:r>
@@ -2808,131 +3238,19 @@
         </w:rPr>
         <w:t xml:space="preserve"> </w:t>
       </w:r>
-      <w:r>
-        <w:rPr>
-          <w:rFonts w:ascii="Times New Roman" w:hAnsi="Times New Roman" w:cs="Times New Roman"/>
-        </w:rPr>
-        <w:t>v</w:t>
-      </w:r>
-      <w:r>
-        <w:rPr>
-          <w:rFonts w:ascii="Times New Roman" w:hAnsi="Times New Roman" w:cs="Times New Roman"/>
-        </w:rPr>
-        <w:t>1.9.1</w:t>
-      </w:r>
-      <w:r>
-        <w:rPr>
-          <w:rFonts w:ascii="Times New Roman" w:hAnsi="Times New Roman" w:cs="Times New Roman"/>
-        </w:rPr>
-        <w:t xml:space="preserve"> to assign amplicon clusters at the OTU level. </w:t>
-      </w:r>
-      <w:r>
-        <w:rPr>
-          <w:rFonts w:ascii="Times New Roman" w:hAnsi="Times New Roman" w:cs="Times New Roman"/>
-        </w:rPr>
-        <w:t xml:space="preserve">The reads were clustered at a 97% similarity cutoff with the pick_open_reference_otus.py function (with --suppress_step4 option), using the SILVA 123 database </w:t>
-      </w:r>
-      <w:r>
-        <w:rPr>
-          <w:rFonts w:ascii="Times New Roman" w:hAnsi="Times New Roman" w:cs="Times New Roman"/>
-        </w:rPr>
-        <w:fldChar w:fldCharType="begin"/>
-      </w:r>
-      <w:r>
-        <w:rPr>
-          <w:rFonts w:ascii="Times New Roman" w:hAnsi="Times New Roman" w:cs="Times New Roman"/>
-        </w:rPr>
-        <w:instrText xml:space="preserve"> ADDIN EN.CITE &lt;EndNote&gt;&lt;Cite&gt;&lt;Author&gt;Quast&lt;/Author&gt;&lt;Year&gt;2013&lt;/Year&gt;&lt;RecNum&gt;8819&lt;/RecNum&gt;&lt;DisplayText&gt;[37]&lt;/DisplayText&gt;&lt;record&gt;&lt;rec-number&gt;8819&lt;/rec-number&gt;&lt;foreign-keys&gt;&lt;key app="EN" db-id="vawrdvfvexr9z1e5pd0p92dt2dzpvp0ezpsr" timestamp="1530795280"&gt;8819&lt;/key&gt;&lt;/foreign-keys&gt;&lt;ref-type name="Journal Article"&gt;17&lt;/ref-type&gt;&lt;contributors&gt;&lt;authors&gt;&lt;author&gt;Quast, C.&lt;/author&gt;&lt;author&gt;Pruesse, E.&lt;/author&gt;&lt;author&gt;Yilmaz, P.&lt;/author&gt;&lt;author&gt;Gerken, J.&lt;/author&gt;&lt;author&gt;Schweer, T.&lt;/author&gt;&lt;author&gt;Yarza, P.&lt;/author&gt;&lt;author&gt;Peplies, J.&lt;/author&gt;&lt;author&gt;Glockner, F. O.&lt;/author&gt;&lt;/authors&gt;&lt;/contributors&gt;&lt;auth-address&gt;Microbial Genomics and Bioinformatics Research Group, Max Planck Institute for Marine Microbiology, D-28359 Bremen, Germany.&lt;/auth-address&gt;&lt;titles&gt;&lt;title&gt;The SILVA ribosomal RNA gene database project: improved data processing and web-based tools&lt;/title&gt;&lt;secondary-title&gt;Nucleic Acids Res&lt;/secondary-title&gt;&lt;/titles&gt;&lt;periodical&gt;&lt;full-title&gt;Nucleic Acids Res&lt;/full-title&gt;&lt;/periodical&gt;&lt;pages&gt;D590-6&lt;/pages&gt;&lt;volume&gt;41&lt;/volume&gt;&lt;number&gt;Database issue&lt;/number&gt;&lt;keywords&gt;&lt;keyword&gt;Archaea/classification/genetics&lt;/keyword&gt;&lt;keyword&gt;Bacteria/classification/genetics&lt;/keyword&gt;&lt;keyword&gt;*Databases, Nucleic Acid&lt;/keyword&gt;&lt;keyword&gt;Eukaryota/genetics&lt;/keyword&gt;&lt;keyword&gt;*Genes, rRNA&lt;/keyword&gt;&lt;keyword&gt;High-Throughput Nucleotide Sequencing&lt;/keyword&gt;&lt;keyword&gt;Internet&lt;/keyword&gt;&lt;keyword&gt;Software&lt;/keyword&gt;&lt;/keywords&gt;&lt;dates&gt;&lt;year&gt;2013&lt;/year&gt;&lt;pub-dates&gt;&lt;date&gt;Jan&lt;/date&gt;&lt;/pub-dates&gt;&lt;/dates&gt;&lt;isbn&gt;1362-4962 (Electronic)&amp;#xD;0305-1048 (Linking)&lt;/isbn&gt;&lt;accession-num&gt;23193283&lt;/accession-num&gt;&lt;urls&gt;&lt;related-urls&gt;&lt;url&gt;https://www.ncbi.nlm.nih.gov/pubmed/23193283&lt;/url&gt;&lt;/related-urls&gt;&lt;/urls&gt;&lt;custom2&gt;PMC3531112&lt;/custom2&gt;&lt;electronic-resource-num&gt;10.1093/nar/gks1219&lt;/electronic-resource-num&gt;&lt;/record&gt;&lt;/Cite&gt;&lt;/EndNote&gt;</w:instrText>
-      </w:r>
-      <w:r>
-        <w:rPr>
-          <w:rFonts w:ascii="Times New Roman" w:hAnsi="Times New Roman" w:cs="Times New Roman"/>
-        </w:rPr>
-        <w:fldChar w:fldCharType="separate"/>
-      </w:r>
-      <w:r>
-        <w:rPr>
-          <w:rFonts w:ascii="Times New Roman" w:hAnsi="Times New Roman" w:cs="Times New Roman"/>
-          <w:noProof/>
-        </w:rPr>
-        <w:t>[37]</w:t>
-      </w:r>
-      <w:r>
-        <w:rPr>
-          <w:rFonts w:ascii="Times New Roman" w:hAnsi="Times New Roman" w:cs="Times New Roman"/>
-        </w:rPr>
-        <w:fldChar w:fldCharType="end"/>
-      </w:r>
-      <w:r>
-        <w:rPr>
-          <w:rFonts w:ascii="Times New Roman" w:hAnsi="Times New Roman" w:cs="Times New Roman"/>
-        </w:rPr>
-        <w:t xml:space="preserve"> release as reference and USEARCH v6.1.554 </w:t>
-      </w:r>
-      <w:r>
-        <w:rPr>
-          <w:rFonts w:ascii="Times New Roman" w:hAnsi="Times New Roman" w:cs="Times New Roman"/>
-        </w:rPr>
-        <w:fldChar w:fldCharType="begin"/>
-      </w:r>
-      <w:r>
-        <w:rPr>
-          <w:rFonts w:ascii="Times New Roman" w:hAnsi="Times New Roman" w:cs="Times New Roman"/>
-        </w:rPr>
-        <w:instrText xml:space="preserve"> ADDIN EN.CITE &lt;EndNote&gt;&lt;Cite&gt;&lt;Author&gt;Edgar&lt;/Author&gt;&lt;Year&gt;2010&lt;/Year&gt;&lt;RecNum&gt;6687&lt;/RecNum&gt;&lt;DisplayText&gt;[38]&lt;/DisplayText&gt;&lt;record&gt;&lt;rec-number&gt;6687&lt;/rec-number&gt;&lt;foreign-keys&gt;&lt;key app="EN" db-id="vawrdvfvexr9z1e5pd0p92dt2dzpvp0ezpsr" timestamp="0"&gt;6687&lt;/key&gt;&lt;/foreign-keys&gt;&lt;ref-type name="Journal Article"&gt;17&lt;/ref-type&gt;&lt;contributors&gt;&lt;authors&gt;&lt;author&gt;Edgar, R.C.&lt;/author&gt;&lt;/authors&gt;&lt;/contributors&gt;&lt;titles&gt;&lt;title&gt;Search and clustering orders of magnitude faster than BLAST&lt;/title&gt;&lt;secondary-title&gt;Bioinformatics&lt;/secondary-title&gt;&lt;/titles&gt;&lt;periodical&gt;&lt;full-title&gt;Bioinformatics&lt;/full-title&gt;&lt;/periodical&gt;&lt;pages&gt;2460-2461&lt;/pages&gt;&lt;volume&gt;26&lt;/volume&gt;&lt;dates&gt;&lt;year&gt;2010&lt;/year&gt;&lt;/dates&gt;&lt;urls&gt;&lt;/urls&gt;&lt;/record&gt;&lt;/Cite&gt;&lt;/EndNote&gt;</w:instrText>
-      </w:r>
-      <w:r>
-        <w:rPr>
-          <w:rFonts w:ascii="Times New Roman" w:hAnsi="Times New Roman" w:cs="Times New Roman"/>
-        </w:rPr>
-        <w:fldChar w:fldCharType="separate"/>
-      </w:r>
-      <w:r>
-        <w:rPr>
-          <w:rFonts w:ascii="Times New Roman" w:hAnsi="Times New Roman" w:cs="Times New Roman"/>
-          <w:noProof/>
-        </w:rPr>
-        <w:t>[38]</w:t>
-      </w:r>
-      <w:r>
-        <w:rPr>
-          <w:rFonts w:ascii="Times New Roman" w:hAnsi="Times New Roman" w:cs="Times New Roman"/>
-        </w:rPr>
-        <w:fldChar w:fldCharType="end"/>
-      </w:r>
-      <w:r>
-        <w:rPr>
-          <w:rFonts w:ascii="Times New Roman" w:hAnsi="Times New Roman" w:cs="Times New Roman"/>
-        </w:rPr>
-        <w:t xml:space="preserve">. The OTUs were filtered with filter_otus_from_otu_table.py (-n 2 option), resulting in a total of 472 OTUs for site 1 and 329 OTUs for site 2. The beta diversity metrics of samples from the two sites were compared by normalizing the OTU tables with normalize_table.py (default options), and then running beta_diversity.py (-m </w:t>
-      </w:r>
-      <w:proofErr w:type="spellStart"/>
-      <w:r>
-        <w:rPr>
-          <w:rFonts w:ascii="Times New Roman" w:hAnsi="Times New Roman" w:cs="Times New Roman"/>
-        </w:rPr>
-        <w:t>unweighted_unifrac</w:t>
-      </w:r>
-      <w:proofErr w:type="spellEnd"/>
-      <w:r>
-        <w:rPr>
-          <w:rFonts w:ascii="Times New Roman" w:hAnsi="Times New Roman" w:cs="Times New Roman"/>
-        </w:rPr>
-        <w:t xml:space="preserve">, </w:t>
-      </w:r>
-      <w:proofErr w:type="spellStart"/>
-      <w:r>
-        <w:rPr>
-          <w:rFonts w:ascii="Times New Roman" w:hAnsi="Times New Roman" w:cs="Times New Roman"/>
-        </w:rPr>
-        <w:t>weighted_unifrac</w:t>
-      </w:r>
-      <w:proofErr w:type="spellEnd"/>
-      <w:r>
-        <w:rPr>
-          <w:rFonts w:ascii="Times New Roman" w:hAnsi="Times New Roman" w:cs="Times New Roman"/>
-        </w:rPr>
-        <w:t xml:space="preserve">). </w:t>
+      <w:proofErr w:type="spellStart"/>
+      <w:r>
+        <w:rPr>
+          <w:rFonts w:ascii="Times New Roman" w:hAnsi="Times New Roman" w:cs="Times New Roman"/>
+        </w:rPr>
+        <w:t>clustermap</w:t>
+      </w:r>
+      <w:proofErr w:type="spellEnd"/>
+      <w:r>
+        <w:rPr>
+          <w:rFonts w:ascii="Times New Roman" w:hAnsi="Times New Roman" w:cs="Times New Roman"/>
+        </w:rPr>
+        <w:t xml:space="preserve"> function. </w:t>
       </w:r>
       <w:r>
         <w:rPr>
@@ -2955,94 +3273,6 @@
         </w:rPr>
         <w:t>.</w:t>
       </w:r>
-      <w:bookmarkStart w:id="0" w:name="_GoBack"/>
-      <w:bookmarkEnd w:id="0"/>
-    </w:p>
-    <w:p>
-      <w:pPr>
-        <w:rPr>
-          <w:rFonts w:ascii="Times New Roman" w:hAnsi="Times New Roman" w:cs="Times New Roman"/>
-        </w:rPr>
-      </w:pPr>
-    </w:p>
-    <w:p>
-      <w:pPr>
-        <w:rPr>
-          <w:rFonts w:ascii="Times New Roman" w:hAnsi="Times New Roman" w:cs="Times New Roman"/>
-        </w:rPr>
-      </w:pPr>
-    </w:p>
-    <w:p>
-      <w:pPr>
-        <w:pStyle w:val="ListParagraph"/>
-        <w:numPr>
-          <w:ilvl w:val="0"/>
-          <w:numId w:val="15"/>
-        </w:numPr>
-        <w:rPr>
-          <w:rFonts w:ascii="Times New Roman" w:hAnsi="Times New Roman" w:cs="Times New Roman"/>
-        </w:rPr>
-      </w:pPr>
-      <w:r>
-        <w:rPr>
-          <w:rFonts w:ascii="Times New Roman" w:hAnsi="Times New Roman" w:cs="Times New Roman"/>
-        </w:rPr>
-        <w:t>Sample comparison metrics (Qiime2)</w:t>
-      </w:r>
-    </w:p>
-    <w:p>
-      <w:pPr>
-        <w:pStyle w:val="ListParagraph"/>
-        <w:numPr>
-          <w:ilvl w:val="0"/>
-          <w:numId w:val="15"/>
-        </w:numPr>
-        <w:rPr>
-          <w:rFonts w:ascii="Times New Roman" w:hAnsi="Times New Roman" w:cs="Times New Roman"/>
-        </w:rPr>
-      </w:pPr>
-      <w:r>
-        <w:rPr>
-          <w:rFonts w:ascii="Times New Roman" w:hAnsi="Times New Roman" w:cs="Times New Roman"/>
-        </w:rPr>
-        <w:t>Phyla abundance estimation and comparison</w:t>
-      </w:r>
-    </w:p>
-    <w:p>
-      <w:pPr>
-        <w:pStyle w:val="ListParagraph"/>
-        <w:numPr>
-          <w:ilvl w:val="0"/>
-          <w:numId w:val="15"/>
-        </w:numPr>
-        <w:rPr>
-          <w:rFonts w:ascii="Times New Roman" w:hAnsi="Times New Roman" w:cs="Times New Roman"/>
-        </w:rPr>
-      </w:pPr>
-      <w:r>
-        <w:rPr>
-          <w:rFonts w:ascii="Times New Roman" w:hAnsi="Times New Roman" w:cs="Times New Roman"/>
-        </w:rPr>
-        <w:t>Phyla comparison and standardization in top-mid-bot samples</w:t>
-      </w:r>
-    </w:p>
-    <w:p>
-      <w:pPr>
-        <w:pStyle w:val="ListParagraph"/>
-        <w:numPr>
-          <w:ilvl w:val="0"/>
-          <w:numId w:val="15"/>
-        </w:numPr>
-        <w:rPr>
-          <w:rFonts w:ascii="Times New Roman" w:hAnsi="Times New Roman" w:cs="Times New Roman"/>
-        </w:rPr>
-      </w:pPr>
-      <w:r>
-        <w:rPr>
-          <w:rFonts w:ascii="Times New Roman" w:hAnsi="Times New Roman" w:cs="Times New Roman"/>
-        </w:rPr>
-        <w:t>Diversity comparisons (manual clustering of OTUs)</w:t>
-      </w:r>
     </w:p>
     <w:p>
       <w:pPr>
@@ -3062,6 +3292,218 @@
         <w:rPr>
           <w:rFonts w:ascii="Times New Roman" w:hAnsi="Times New Roman" w:cs="Times New Roman"/>
           <w:b/>
+        </w:rPr>
+        <w:t>Climate data collection and processing</w:t>
+      </w:r>
+    </w:p>
+    <w:p>
+      <w:pPr>
+        <w:rPr>
+          <w:rFonts w:ascii="Times New Roman" w:hAnsi="Times New Roman" w:cs="Times New Roman"/>
+        </w:rPr>
+      </w:pPr>
+      <w:r>
+        <w:rPr>
+          <w:rFonts w:ascii="Times New Roman" w:hAnsi="Times New Roman" w:cs="Times New Roman"/>
+        </w:rPr>
+        <w:t xml:space="preserve">Relative humidity and temperature measurements in each sampled location were made over the course of </w:t>
+      </w:r>
+      <w:r>
+        <w:rPr>
+          <w:rFonts w:ascii="Times New Roman" w:hAnsi="Times New Roman" w:cs="Times New Roman"/>
+        </w:rPr>
+        <w:t>3 months at hourly (large and medium distance scales) or 5-minute (intra-nodule measurements) intervals. Time under deliquescence was estimated for each sampling site by calculating the number of hours that the relative humidity of the air was above 75%.</w:t>
+      </w:r>
+    </w:p>
+    <w:p>
+      <w:pPr>
+        <w:rPr>
+          <w:rFonts w:ascii="Times New Roman" w:hAnsi="Times New Roman" w:cs="Times New Roman"/>
+        </w:rPr>
+      </w:pPr>
+    </w:p>
+    <w:p>
+      <w:pPr>
+        <w:rPr>
+          <w:rFonts w:ascii="Times New Roman" w:hAnsi="Times New Roman" w:cs="Times New Roman"/>
+          <w:b/>
+        </w:rPr>
+      </w:pPr>
+      <w:r>
+        <w:rPr>
+          <w:rFonts w:ascii="Times New Roman" w:hAnsi="Times New Roman" w:cs="Times New Roman"/>
+          <w:b/>
+        </w:rPr>
+        <w:t>Intra-nodule light measurements</w:t>
+      </w:r>
+    </w:p>
+    <w:p>
+      <w:pPr>
+        <w:rPr>
+          <w:rFonts w:ascii="Times New Roman" w:hAnsi="Times New Roman" w:cs="Times New Roman"/>
+        </w:rPr>
+      </w:pPr>
+      <w:r>
+        <w:rPr>
+          <w:rFonts w:ascii="Times New Roman" w:hAnsi="Times New Roman" w:cs="Times New Roman"/>
+        </w:rPr>
+        <w:t xml:space="preserve">To measure </w:t>
+      </w:r>
+      <w:r>
+        <w:rPr>
+          <w:rFonts w:ascii="Times New Roman" w:hAnsi="Times New Roman" w:cs="Times New Roman"/>
+        </w:rPr>
+        <w:t xml:space="preserve">light transmittance inside halite nodules, halites were placed under controlled lighting conditions with a </w:t>
+      </w:r>
+      <w:r>
+        <w:rPr>
+          <w:rFonts w:ascii="Times New Roman" w:hAnsi="Times New Roman" w:cs="Times New Roman"/>
+        </w:rPr>
+        <w:t>500 W</w:t>
+      </w:r>
+      <w:r>
+        <w:rPr>
+          <w:rFonts w:ascii="Times New Roman" w:hAnsi="Times New Roman" w:cs="Times New Roman"/>
+        </w:rPr>
+        <w:t xml:space="preserve"> </w:t>
+      </w:r>
+      <w:r>
+        <w:rPr>
+          <w:rFonts w:ascii="Times New Roman" w:hAnsi="Times New Roman" w:cs="Times New Roman"/>
+        </w:rPr>
+        <w:t>halogen lamp 44 cm above</w:t>
+      </w:r>
+      <w:r>
+        <w:rPr>
+          <w:rFonts w:ascii="Times New Roman" w:hAnsi="Times New Roman" w:cs="Times New Roman"/>
+        </w:rPr>
+        <w:t xml:space="preserve"> the nodule as the only source of elimination. A</w:t>
+      </w:r>
+      <w:r>
+        <w:rPr>
+          <w:rFonts w:ascii="Times New Roman" w:hAnsi="Times New Roman" w:cs="Times New Roman"/>
+        </w:rPr>
+        <w:t xml:space="preserve"> han</w:t>
+      </w:r>
+      <w:r>
+        <w:rPr>
+          <w:rFonts w:ascii="Times New Roman" w:hAnsi="Times New Roman" w:cs="Times New Roman"/>
+        </w:rPr>
+        <w:t xml:space="preserve">dheld fiber optic spectrometer was inserted into a tight hole drilled in the </w:t>
+      </w:r>
+      <w:r>
+        <w:rPr>
+          <w:rFonts w:ascii="Times New Roman" w:hAnsi="Times New Roman" w:cs="Times New Roman"/>
+        </w:rPr>
+        <w:t>underside of the halite nodule</w:t>
+      </w:r>
+      <w:r>
+        <w:rPr>
+          <w:rFonts w:ascii="Times New Roman" w:hAnsi="Times New Roman" w:cs="Times New Roman"/>
+        </w:rPr>
+        <w:t xml:space="preserve"> to the desired distance from the top. The relative effective light transmission at each wavelength was estimated b</w:t>
+      </w:r>
+      <w:r>
+        <w:rPr>
+          <w:rFonts w:ascii="Times New Roman" w:hAnsi="Times New Roman" w:cs="Times New Roman"/>
+        </w:rPr>
+        <w:t xml:space="preserve">y dividing </w:t>
+      </w:r>
+      <w:r>
+        <w:rPr>
+          <w:rFonts w:ascii="Times New Roman" w:hAnsi="Times New Roman" w:cs="Times New Roman"/>
+        </w:rPr>
+        <w:t xml:space="preserve">each </w:t>
+      </w:r>
+      <w:r>
+        <w:rPr>
+          <w:rFonts w:ascii="Times New Roman" w:hAnsi="Times New Roman" w:cs="Times New Roman"/>
+        </w:rPr>
+        <w:t xml:space="preserve">measurement to </w:t>
+      </w:r>
+      <w:r>
+        <w:rPr>
+          <w:rFonts w:ascii="Times New Roman" w:hAnsi="Times New Roman" w:cs="Times New Roman"/>
+        </w:rPr>
+        <w:t xml:space="preserve">the respective intensity measured from the unfiltered light source (the broad spectrum lamp). </w:t>
+      </w:r>
+      <w:r>
+        <w:rPr>
+          <w:rFonts w:ascii="Times New Roman" w:hAnsi="Times New Roman" w:cs="Times New Roman"/>
+        </w:rPr>
+        <w:t>A</w:t>
+      </w:r>
+      <w:r>
+        <w:rPr>
+          <w:rFonts w:ascii="Times New Roman" w:hAnsi="Times New Roman" w:cs="Times New Roman"/>
+        </w:rPr>
+        <w:t xml:space="preserve"> cosine-corrector </w:t>
+      </w:r>
+      <w:r>
+        <w:rPr>
+          <w:rFonts w:ascii="Times New Roman" w:hAnsi="Times New Roman" w:cs="Times New Roman"/>
+        </w:rPr>
+        <w:t xml:space="preserve">was used </w:t>
+      </w:r>
+      <w:r>
+        <w:rPr>
+          <w:rFonts w:ascii="Times New Roman" w:hAnsi="Times New Roman" w:cs="Times New Roman"/>
+        </w:rPr>
+        <w:t xml:space="preserve">to homogenize the fiber optic cable’s angular response. </w:t>
+      </w:r>
+      <w:r>
+        <w:rPr>
+          <w:rFonts w:ascii="Times New Roman" w:hAnsi="Times New Roman" w:cs="Times New Roman"/>
+        </w:rPr>
+        <w:t xml:space="preserve">Only 500nm – 900nm wavelengths were considered. To account for inter-halite variance in the comparison </w:t>
+      </w:r>
+      <w:r>
+        <w:rPr>
+          <w:rFonts w:ascii="Times New Roman" w:hAnsi="Times New Roman" w:cs="Times New Roman"/>
+        </w:rPr>
+        <w:t xml:space="preserve">of </w:t>
+      </w:r>
+      <w:r>
+        <w:rPr>
+          <w:rFonts w:ascii="Times New Roman" w:hAnsi="Times New Roman" w:cs="Times New Roman"/>
+        </w:rPr>
+        <w:t xml:space="preserve">light </w:t>
+      </w:r>
+      <w:r>
+        <w:rPr>
+          <w:rFonts w:ascii="Times New Roman" w:hAnsi="Times New Roman" w:cs="Times New Roman"/>
+        </w:rPr>
+        <w:t xml:space="preserve">transmittance to the top and middle positions of the halites, the </w:t>
+      </w:r>
+      <w:r>
+        <w:rPr>
+          <w:rFonts w:ascii="Times New Roman" w:hAnsi="Times New Roman" w:cs="Times New Roman"/>
+        </w:rPr>
+        <w:t xml:space="preserve">light transmittance </w:t>
+      </w:r>
+      <w:r>
+        <w:rPr>
+          <w:rFonts w:ascii="Times New Roman" w:hAnsi="Times New Roman" w:cs="Times New Roman"/>
+        </w:rPr>
+        <w:t>measurements were standardized to the mean of the “top” measurements made in all three nodules.</w:t>
+      </w:r>
+    </w:p>
+    <w:p>
+      <w:pPr>
+        <w:rPr>
+          <w:rFonts w:ascii="Times New Roman" w:hAnsi="Times New Roman" w:cs="Times New Roman"/>
+        </w:rPr>
+      </w:pPr>
+    </w:p>
+    <w:p>
+      <w:pPr>
+        <w:rPr>
+          <w:rFonts w:ascii="Times New Roman" w:hAnsi="Times New Roman" w:cs="Times New Roman"/>
+        </w:rPr>
+      </w:pPr>
+      <w:r>
+        <w:rPr>
+          <w:rFonts w:ascii="Times New Roman" w:hAnsi="Times New Roman" w:cs="Times New Roman"/>
         </w:rPr>
         <w:br w:type="page"/>
       </w:r>
